--- a/Otchet_LR5_BD_PRONCHUK_SITNIKOVA_6131M402.docx
+++ b/Otchet_LR5_BD_PRONCHUK_SITNIKOVA_6131M402.docx
@@ -1562,118 +1562,13 @@
         <w:rPr>
           <w:lang w:eastAsia="ru-RU"/>
         </w:rPr>
-        <w:t xml:space="preserve">схема данных. </w:t>
-      </w:r>
-      <w:r>
-        <w:rPr>
-          <w:lang w:eastAsia="ru-RU"/>
-        </w:rPr>
-        <w:t xml:space="preserve"> </w:t>
-      </w:r>
-      <w:r>
-        <w:rPr>
-          <w:highlight w:val="yellow"/>
-          <w:lang w:eastAsia="ru-RU"/>
-        </w:rPr>
-        <w:t>…</w:t>
-      </w:r>
-    </w:p>
-    <w:p>
-      <w:pPr>
-        <w:pStyle w:val="aa"/>
-        <w:spacing w:line="360" w:lineRule="auto"/>
-        <w:ind w:left="0" w:firstLine="720"/>
-        <w:rPr>
-          <w:lang w:eastAsia="ru-RU"/>
-        </w:rPr>
-      </w:pPr>
-      <w:r>
-        <w:rPr>
-          <w:lang w:eastAsia="ru-RU"/>
-        </w:rPr>
-        <w:t xml:space="preserve">Создан кластер </w:t>
-      </w:r>
-      <w:r>
-        <w:rPr>
-          <w:lang w:val="en-US" w:eastAsia="ru-RU"/>
-        </w:rPr>
-        <w:t>MongoDB</w:t>
-      </w:r>
-      <w:r>
-        <w:rPr>
-          <w:lang w:eastAsia="ru-RU"/>
-        </w:rPr>
-        <w:t xml:space="preserve"> </w:t>
-      </w:r>
-      <w:r>
-        <w:rPr>
-          <w:lang w:eastAsia="ru-RU"/>
-        </w:rPr>
-        <w:t xml:space="preserve">с нашей схемой данных. </w:t>
-      </w:r>
-    </w:p>
-    <w:p>
-      <w:pPr>
-        <w:pStyle w:val="aa"/>
-        <w:spacing w:line="360" w:lineRule="auto"/>
-        <w:ind w:left="0" w:firstLine="720"/>
-        <w:rPr>
-          <w:lang w:eastAsia="ru-RU"/>
-        </w:rPr>
-      </w:pPr>
-      <w:r>
-        <w:rPr>
-          <w:lang w:eastAsia="ru-RU"/>
-        </w:rPr>
-        <w:t xml:space="preserve">Разработаны запросы к кластеру </w:t>
-      </w:r>
-      <w:r>
-        <w:rPr>
-          <w:lang w:val="en-US" w:eastAsia="ru-RU"/>
-        </w:rPr>
-        <w:t>MongoDB</w:t>
-      </w:r>
-      <w:r>
-        <w:rPr>
-          <w:lang w:eastAsia="ru-RU"/>
-        </w:rPr>
-        <w:t xml:space="preserve">, </w:t>
-      </w:r>
-      <w:r>
-        <w:rPr>
-          <w:lang w:eastAsia="ru-RU"/>
-        </w:rPr>
-        <w:t>включая поиск и агр</w:t>
-      </w:r>
-      <w:r>
-        <w:rPr>
-          <w:lang w:eastAsia="ru-RU"/>
-        </w:rPr>
-        <w:t>егацию секцион</w:t>
-      </w:r>
-      <w:r>
-        <w:rPr>
-          <w:lang w:eastAsia="ru-RU"/>
-        </w:rPr>
-        <w:t>ированных данных</w:t>
-      </w:r>
-      <w:r>
-        <w:rPr>
-          <w:lang w:eastAsia="ru-RU"/>
-        </w:rPr>
-        <w:t xml:space="preserve"> (приложение А)</w:t>
-      </w:r>
-      <w:r>
-        <w:rPr>
-          <w:lang w:eastAsia="ru-RU"/>
-        </w:rPr>
-        <w:t xml:space="preserve">. </w:t>
-      </w:r>
-      <w:r>
-        <w:rPr>
-          <w:lang w:eastAsia="ru-RU"/>
-        </w:rPr>
-        <w:t>Пример выполнения запросов приведён на рисунке 1.</w:t>
+        <w:t>схема данных.</w:t>
+      </w:r>
+      <w:r>
+        <w:rPr>
+          <w:lang w:eastAsia="ru-RU"/>
+        </w:rPr>
+        <w:t xml:space="preserve"> Её вывод приведён на рисунке 1.</w:t>
       </w:r>
     </w:p>
     <w:p>
@@ -1689,12 +1584,13 @@
       <w:r>
         <w:rPr>
           <w:noProof/>
+          <w:lang w:eastAsia="ru-RU"/>
         </w:rPr>
         <w:drawing>
-          <wp:inline distT="0" distB="0" distL="0" distR="0" wp14:anchorId="4C713D52" wp14:editId="03181317">
-            <wp:extent cx="5951917" cy="2590800"/>
+          <wp:inline distT="0" distB="0" distL="0" distR="0" wp14:anchorId="473B536C" wp14:editId="49FC4248">
+            <wp:extent cx="1333500" cy="1200150"/>
             <wp:effectExtent l="0" t="0" r="0" b="0"/>
-            <wp:docPr id="1" name="Рисунок 1"/>
+            <wp:docPr id="3" name="Рисунок 3"/>
             <wp:cNvGraphicFramePr>
               <a:graphicFrameLocks xmlns:a="http://schemas.openxmlformats.org/drawingml/2006/main" noChangeAspect="1"/>
             </wp:cNvGraphicFramePr>
@@ -1707,13 +1603,13 @@
                   </pic:nvPicPr>
                   <pic:blipFill rotWithShape="1">
                     <a:blip r:embed="rId10"/>
-                    <a:srcRect l="-108" t="8373" r="51622" b="54088"/>
+                    <a:srcRect l="-108" t="8373" r="89088" b="73987"/>
                     <a:stretch/>
                   </pic:blipFill>
                   <pic:spPr bwMode="auto">
                     <a:xfrm>
                       <a:off x="0" y="0"/>
-                      <a:ext cx="5961623" cy="2595025"/>
+                      <a:ext cx="1333535" cy="1200181"/>
                     </a:xfrm>
                     <a:prstGeom prst="rect">
                       <a:avLst/>
@@ -1748,7 +1644,7 @@
         <w:rPr>
           <w:lang w:eastAsia="ru-RU"/>
         </w:rPr>
-        <w:t>Рисунок 1 – Пример выполнения запросов (</w:t>
+        <w:t>Рисунок 1 – Схема данных (</w:t>
       </w:r>
       <w:r>
         <w:rPr>
@@ -1760,7 +1656,111 @@
         <w:rPr>
           <w:lang w:eastAsia="ru-RU"/>
         </w:rPr>
-        <w:t xml:space="preserve">) </w:t>
+        <w:t>)</w:t>
+      </w:r>
+    </w:p>
+    <w:p>
+      <w:pPr>
+        <w:pStyle w:val="aa"/>
+        <w:spacing w:line="360" w:lineRule="auto"/>
+        <w:ind w:left="0" w:firstLine="720"/>
+        <w:rPr>
+          <w:lang w:eastAsia="ru-RU"/>
+        </w:rPr>
+      </w:pPr>
+      <w:r>
+        <w:rPr>
+          <w:lang w:eastAsia="ru-RU"/>
+        </w:rPr>
+        <w:t xml:space="preserve">Создан кластер </w:t>
+      </w:r>
+      <w:r>
+        <w:rPr>
+          <w:lang w:val="en-US" w:eastAsia="ru-RU"/>
+        </w:rPr>
+        <w:t>MongoDB</w:t>
+      </w:r>
+      <w:r>
+        <w:rPr>
+          <w:lang w:eastAsia="ru-RU"/>
+        </w:rPr>
+        <w:t xml:space="preserve"> </w:t>
+      </w:r>
+      <w:r>
+        <w:rPr>
+          <w:lang w:eastAsia="ru-RU"/>
+        </w:rPr>
+        <w:t xml:space="preserve">с нашей схемой данных. </w:t>
+      </w:r>
+    </w:p>
+    <w:p>
+      <w:pPr>
+        <w:pStyle w:val="aa"/>
+        <w:spacing w:line="360" w:lineRule="auto"/>
+        <w:ind w:left="0" w:firstLine="720"/>
+        <w:rPr>
+          <w:lang w:eastAsia="ru-RU"/>
+        </w:rPr>
+      </w:pPr>
+      <w:r>
+        <w:rPr>
+          <w:lang w:eastAsia="ru-RU"/>
+        </w:rPr>
+        <w:t xml:space="preserve">Разработаны запросы к кластеру </w:t>
+      </w:r>
+      <w:r>
+        <w:rPr>
+          <w:lang w:val="en-US" w:eastAsia="ru-RU"/>
+        </w:rPr>
+        <w:t>MongoDB</w:t>
+      </w:r>
+      <w:r>
+        <w:rPr>
+          <w:lang w:eastAsia="ru-RU"/>
+        </w:rPr>
+        <w:t xml:space="preserve">, </w:t>
+      </w:r>
+      <w:r>
+        <w:rPr>
+          <w:lang w:eastAsia="ru-RU"/>
+        </w:rPr>
+        <w:t>включая поиск и агр</w:t>
+      </w:r>
+      <w:r>
+        <w:rPr>
+          <w:lang w:eastAsia="ru-RU"/>
+        </w:rPr>
+        <w:t>егацию секцион</w:t>
+      </w:r>
+      <w:r>
+        <w:rPr>
+          <w:lang w:eastAsia="ru-RU"/>
+        </w:rPr>
+        <w:t>ированных данных</w:t>
+      </w:r>
+      <w:r>
+        <w:rPr>
+          <w:lang w:eastAsia="ru-RU"/>
+        </w:rPr>
+        <w:t xml:space="preserve">. </w:t>
+      </w:r>
+      <w:r>
+        <w:rPr>
+          <w:lang w:eastAsia="ru-RU"/>
+        </w:rPr>
+        <w:t xml:space="preserve">Пример выполнения запросов приведён на рисунке </w:t>
+      </w:r>
+      <w:r>
+        <w:rPr>
+          <w:lang w:eastAsia="ru-RU"/>
+        </w:rPr>
+        <w:t>2</w:t>
+      </w:r>
+      <w:r>
+        <w:rPr>
+          <w:lang w:eastAsia="ru-RU"/>
+        </w:rPr>
+        <w:t>.</w:t>
       </w:r>
     </w:p>
     <w:p>
@@ -1773,11 +1773,279 @@
           <w:lang w:eastAsia="ru-RU"/>
         </w:rPr>
       </w:pPr>
+      <w:r>
+        <w:rPr>
+          <w:noProof/>
+          <w:lang w:eastAsia="ru-RU"/>
+        </w:rPr>
+        <w:drawing>
+          <wp:inline distT="0" distB="0" distL="0" distR="0" wp14:anchorId="4C713D52" wp14:editId="03181317">
+            <wp:extent cx="5769643" cy="1343025"/>
+            <wp:effectExtent l="0" t="0" r="2540" b="0"/>
+            <wp:docPr id="1" name="Рисунок 1"/>
+            <wp:cNvGraphicFramePr>
+              <a:graphicFrameLocks xmlns:a="http://schemas.openxmlformats.org/drawingml/2006/main" noChangeAspect="1"/>
+            </wp:cNvGraphicFramePr>
+            <a:graphic xmlns:a="http://schemas.openxmlformats.org/drawingml/2006/main">
+              <a:graphicData uri="http://schemas.openxmlformats.org/drawingml/2006/picture">
+                <pic:pic xmlns:pic="http://schemas.openxmlformats.org/drawingml/2006/picture">
+                  <pic:nvPicPr>
+                    <pic:cNvPr id="1" name=""/>
+                    <pic:cNvPicPr/>
+                  </pic:nvPicPr>
+                  <pic:blipFill rotWithShape="1">
+                    <a:blip r:embed="rId10"/>
+                    <a:srcRect l="-108" t="25625" r="53086" b="54907"/>
+                    <a:stretch/>
+                  </pic:blipFill>
+                  <pic:spPr bwMode="auto">
+                    <a:xfrm>
+                      <a:off x="0" y="0"/>
+                      <a:ext cx="5781623" cy="1345814"/>
+                    </a:xfrm>
+                    <a:prstGeom prst="rect">
+                      <a:avLst/>
+                    </a:prstGeom>
+                    <a:ln>
+                      <a:noFill/>
+                    </a:ln>
+                    <a:extLst>
+                      <a:ext uri="{53640926-AAD7-44D8-BBD7-CCE9431645EC}">
+                        <a14:shadowObscured xmlns:a14="http://schemas.microsoft.com/office/drawing/2010/main"/>
+                      </a:ext>
+                    </a:extLst>
+                  </pic:spPr>
+                </pic:pic>
+              </a:graphicData>
+            </a:graphic>
+          </wp:inline>
+        </w:drawing>
+      </w:r>
     </w:p>
     <w:p>
       <w:pPr>
         <w:pStyle w:val="aa"/>
         <w:spacing w:line="360" w:lineRule="auto"/>
+        <w:ind w:left="0" w:firstLine="0"/>
+        <w:jc w:val="center"/>
+        <w:rPr>
+          <w:lang w:eastAsia="ru-RU"/>
+        </w:rPr>
+      </w:pPr>
+      <w:r>
+        <w:rPr>
+          <w:lang w:eastAsia="ru-RU"/>
+        </w:rPr>
+        <w:t xml:space="preserve">Рисунок </w:t>
+      </w:r>
+      <w:r>
+        <w:rPr>
+          <w:lang w:eastAsia="ru-RU"/>
+        </w:rPr>
+        <w:t>2</w:t>
+      </w:r>
+      <w:r>
+        <w:rPr>
+          <w:lang w:eastAsia="ru-RU"/>
+        </w:rPr>
+        <w:t xml:space="preserve"> – Пример выполнения запросов (</w:t>
+      </w:r>
+      <w:r>
+        <w:rPr>
+          <w:lang w:val="en-US" w:eastAsia="ru-RU"/>
+        </w:rPr>
+        <w:t>MongoDB</w:t>
+      </w:r>
+      <w:r>
+        <w:rPr>
+          <w:lang w:eastAsia="ru-RU"/>
+        </w:rPr>
+        <w:t xml:space="preserve">) </w:t>
+      </w:r>
+    </w:p>
+    <w:p>
+      <w:pPr>
+        <w:spacing w:line="360" w:lineRule="auto"/>
+        <w:ind w:firstLine="709"/>
+        <w:rPr>
+          <w:sz w:val="28"/>
+          <w:szCs w:val="28"/>
+        </w:rPr>
+      </w:pPr>
+      <w:r>
+        <w:rPr>
+          <w:sz w:val="28"/>
+          <w:szCs w:val="28"/>
+        </w:rPr>
+        <w:t>Запросы к нашей схеме данных выглядят следующим образом:</w:t>
+      </w:r>
+    </w:p>
+    <w:p>
+      <w:pPr>
+        <w:spacing w:line="360" w:lineRule="auto"/>
+        <w:rPr>
+          <w:sz w:val="28"/>
+          <w:szCs w:val="28"/>
+        </w:rPr>
+      </w:pPr>
+      <w:r>
+        <w:rPr>
+          <w:sz w:val="28"/>
+          <w:szCs w:val="28"/>
+        </w:rPr>
+        <w:t>1)</w:t>
+      </w:r>
+      <w:r>
+        <w:rPr>
+          <w:szCs w:val="28"/>
+        </w:rPr>
+        <w:t xml:space="preserve">  </w:t>
+      </w:r>
+      <w:r>
+        <w:rPr>
+          <w:sz w:val="28"/>
+          <w:szCs w:val="28"/>
+        </w:rPr>
+        <w:t>На какой карте больше 400 баллов.</w:t>
+      </w:r>
+    </w:p>
+    <w:p>
+      <w:pPr>
+        <w:spacing w:line="360" w:lineRule="auto"/>
+        <w:jc w:val="both"/>
+        <w:rPr>
+          <w:sz w:val="28"/>
+          <w:szCs w:val="28"/>
+        </w:rPr>
+      </w:pPr>
+      <w:r>
+        <w:rPr>
+          <w:sz w:val="28"/>
+          <w:szCs w:val="28"/>
+        </w:rPr>
+        <w:t>2) Сколько вещей было произведено на фабриках.</w:t>
+      </w:r>
+    </w:p>
+    <w:p>
+      <w:pPr>
+        <w:spacing w:line="360" w:lineRule="auto"/>
+        <w:jc w:val="both"/>
+        <w:rPr>
+          <w:sz w:val="28"/>
+          <w:szCs w:val="28"/>
+        </w:rPr>
+      </w:pPr>
+      <w:r>
+        <w:rPr>
+          <w:sz w:val="28"/>
+          <w:szCs w:val="28"/>
+        </w:rPr>
+        <w:t xml:space="preserve">3) </w:t>
+      </w:r>
+      <w:r>
+        <w:rPr>
+          <w:sz w:val="28"/>
+          <w:szCs w:val="28"/>
+        </w:rPr>
+        <w:t>Сколько вещей было выпущено в коллекциях.</w:t>
+      </w:r>
+    </w:p>
+    <w:p>
+      <w:pPr>
+        <w:spacing w:line="360" w:lineRule="auto"/>
+        <w:jc w:val="both"/>
+        <w:rPr>
+          <w:sz w:val="28"/>
+          <w:szCs w:val="28"/>
+        </w:rPr>
+      </w:pPr>
+      <w:r>
+        <w:rPr>
+          <w:sz w:val="28"/>
+          <w:szCs w:val="28"/>
+        </w:rPr>
+        <w:t xml:space="preserve">4) </w:t>
+      </w:r>
+      <w:r>
+        <w:rPr>
+          <w:sz w:val="28"/>
+          <w:szCs w:val="28"/>
+        </w:rPr>
+        <w:t>Вывести информацию о заказах, в которых есть определённая вещь.</w:t>
+      </w:r>
+    </w:p>
+    <w:p>
+      <w:pPr>
+        <w:spacing w:line="360" w:lineRule="auto"/>
+        <w:rPr>
+          <w:szCs w:val="28"/>
+        </w:rPr>
+      </w:pPr>
+      <w:r>
+        <w:rPr>
+          <w:sz w:val="28"/>
+          <w:szCs w:val="28"/>
+        </w:rPr>
+        <w:t>5)</w:t>
+      </w:r>
+      <w:r>
+        <w:rPr>
+          <w:sz w:val="28"/>
+          <w:szCs w:val="28"/>
+        </w:rPr>
+        <w:t xml:space="preserve"> </w:t>
+      </w:r>
+      <w:r>
+        <w:rPr>
+          <w:sz w:val="28"/>
+          <w:szCs w:val="28"/>
+        </w:rPr>
+        <w:t>Вывести всех заказчиков.</w:t>
+      </w:r>
+    </w:p>
+    <w:p>
+      <w:pPr>
+        <w:spacing w:line="360" w:lineRule="auto"/>
+        <w:ind w:firstLine="709"/>
+        <w:rPr>
+          <w:sz w:val="28"/>
+          <w:szCs w:val="28"/>
+        </w:rPr>
+      </w:pPr>
+      <w:r>
+        <w:rPr>
+          <w:sz w:val="28"/>
+          <w:szCs w:val="28"/>
+        </w:rPr>
+        <w:t>Все з</w:t>
+      </w:r>
+      <w:r>
+        <w:rPr>
+          <w:sz w:val="28"/>
+          <w:szCs w:val="28"/>
+        </w:rPr>
+        <w:t xml:space="preserve">апросы к кластеру </w:t>
+      </w:r>
+      <w:r>
+        <w:rPr>
+          <w:sz w:val="28"/>
+          <w:szCs w:val="28"/>
+          <w:lang w:val="en-US"/>
+        </w:rPr>
+        <w:t>MongoDB</w:t>
+      </w:r>
+      <w:r>
+        <w:rPr>
+          <w:sz w:val="28"/>
+          <w:szCs w:val="28"/>
+        </w:rPr>
+        <w:t xml:space="preserve"> приведены в приложении А.</w:t>
+      </w:r>
+    </w:p>
+    <w:p>
+      <w:pPr>
+        <w:pStyle w:val="aa"/>
+        <w:spacing w:line="360" w:lineRule="auto"/>
         <w:ind w:left="0" w:firstLine="720"/>
         <w:rPr>
           <w:lang w:eastAsia="ru-RU"/>
@@ -1792,80 +2060,6 @@
         <w:rPr>
           <w:lang w:eastAsia="ru-RU"/>
         </w:rPr>
-      </w:pPr>
-    </w:p>
-    <w:p>
-      <w:pPr>
-        <w:pStyle w:val="aa"/>
-        <w:spacing w:line="360" w:lineRule="auto"/>
-        <w:ind w:left="0" w:firstLine="720"/>
-        <w:rPr>
-          <w:lang w:eastAsia="ru-RU"/>
-        </w:rPr>
-      </w:pPr>
-    </w:p>
-    <w:p>
-      <w:pPr>
-        <w:pStyle w:val="aa"/>
-        <w:spacing w:line="360" w:lineRule="auto"/>
-        <w:ind w:left="0" w:firstLine="720"/>
-        <w:rPr>
-          <w:lang w:eastAsia="ru-RU"/>
-        </w:rPr>
-      </w:pPr>
-    </w:p>
-    <w:p>
-      <w:pPr>
-        <w:pStyle w:val="aa"/>
-        <w:spacing w:line="360" w:lineRule="auto"/>
-        <w:ind w:left="0" w:firstLine="720"/>
-      </w:pPr>
-    </w:p>
-    <w:p>
-      <w:pPr>
-        <w:pStyle w:val="aa"/>
-        <w:spacing w:line="360" w:lineRule="auto"/>
-        <w:ind w:left="0" w:firstLine="720"/>
-        <w:rPr>
-          <w:lang w:eastAsia="ru-RU"/>
-        </w:rPr>
-      </w:pPr>
-    </w:p>
-    <w:p>
-      <w:pPr>
-        <w:pStyle w:val="aa"/>
-        <w:spacing w:line="360" w:lineRule="auto"/>
-        <w:ind w:left="0" w:firstLine="709"/>
-        <w:rPr>
-          <w:lang w:eastAsia="ru-RU"/>
-        </w:rPr>
-      </w:pPr>
-    </w:p>
-    <w:p>
-      <w:pPr>
-        <w:pStyle w:val="aa"/>
-        <w:spacing w:line="360" w:lineRule="auto"/>
-        <w:ind w:left="0" w:firstLine="709"/>
-        <w:rPr>
-          <w:lang w:eastAsia="ru-RU"/>
-        </w:rPr>
-      </w:pPr>
-    </w:p>
-    <w:p>
-      <w:pPr>
-        <w:pStyle w:val="aa"/>
-        <w:spacing w:line="360" w:lineRule="auto"/>
-        <w:ind w:left="0" w:firstLine="709"/>
-        <w:rPr>
-          <w:lang w:eastAsia="ru-RU"/>
-        </w:rPr>
-      </w:pPr>
-      <w:bookmarkStart w:id="3" w:name="_GoBack"/>
-      <w:bookmarkEnd w:id="3"/>
-    </w:p>
-    <w:p>
-      <w:pPr>
-        <w:spacing w:line="360" w:lineRule="auto"/>
       </w:pPr>
     </w:p>
     <w:p>
@@ -1919,7 +2113,6 @@
         <w:rPr>
           <w:sz w:val="28"/>
           <w:szCs w:val="28"/>
-          <w:lang w:val="en-US"/>
         </w:rPr>
       </w:pPr>
       <w:r>
@@ -1976,7 +2169,6 @@
         <w:rPr>
           <w:sz w:val="28"/>
           <w:szCs w:val="28"/>
-          <w:lang w:val="en-US"/>
         </w:rPr>
       </w:pPr>
       <w:r>
@@ -1991,7 +2183,6 @@
         <w:rPr>
           <w:sz w:val="28"/>
           <w:szCs w:val="28"/>
-          <w:lang w:val="en-US"/>
         </w:rPr>
         <w:t>.</w:t>
       </w:r>
@@ -2007,7 +2198,6 @@
         <w:rPr>
           <w:sz w:val="28"/>
           <w:szCs w:val="28"/>
-          <w:lang w:val="en-US"/>
         </w:rPr>
         <w:t>.</w:t>
       </w:r>
@@ -2023,25 +2213,38 @@
         <w:rPr>
           <w:sz w:val="28"/>
           <w:szCs w:val="28"/>
-          <w:lang w:val="en-US"/>
-        </w:rPr>
-        <w:t>(</w:t>
-      </w:r>
-      <w:r>
-        <w:rPr>
-          <w:sz w:val="28"/>
-          <w:szCs w:val="28"/>
-          <w:lang w:val="en-US"/>
-        </w:rPr>
-        <w:t>{points: { $gt: 400 } }</w:t>
-      </w:r>
-      <w:r>
-        <w:rPr>
-          <w:sz w:val="28"/>
-          <w:szCs w:val="28"/>
-          <w:lang w:val="en-US"/>
-        </w:rPr>
-        <w:t>)</w:t>
+        </w:rPr>
+        <w:t>({</w:t>
+      </w:r>
+      <w:r>
+        <w:rPr>
+          <w:sz w:val="28"/>
+          <w:szCs w:val="28"/>
+          <w:lang w:val="en-US"/>
+        </w:rPr>
+        <w:t>points</w:t>
+      </w:r>
+      <w:r>
+        <w:rPr>
+          <w:sz w:val="28"/>
+          <w:szCs w:val="28"/>
+        </w:rPr>
+        <w:t>: { $</w:t>
+      </w:r>
+      <w:r>
+        <w:rPr>
+          <w:sz w:val="28"/>
+          <w:szCs w:val="28"/>
+          <w:lang w:val="en-US"/>
+        </w:rPr>
+        <w:t>gt</w:t>
+      </w:r>
+      <w:r>
+        <w:rPr>
+          <w:sz w:val="28"/>
+          <w:szCs w:val="28"/>
+        </w:rPr>
+        <w:t>: 400 } })</w:t>
       </w:r>
     </w:p>
     <w:p>
@@ -2053,6 +2256,16 @@
           <w:szCs w:val="28"/>
         </w:rPr>
       </w:pPr>
+    </w:p>
+    <w:p>
+      <w:pPr>
+        <w:spacing w:line="360" w:lineRule="auto"/>
+        <w:jc w:val="both"/>
+        <w:rPr>
+          <w:sz w:val="28"/>
+          <w:szCs w:val="28"/>
+        </w:rPr>
+      </w:pPr>
       <w:r>
         <w:rPr>
           <w:sz w:val="28"/>
@@ -2075,6 +2288,180 @@
         <w:rPr>
           <w:sz w:val="28"/>
           <w:szCs w:val="28"/>
+          <w:lang w:val="en-US"/>
+        </w:rPr>
+      </w:pPr>
+      <w:r>
+        <w:rPr>
+          <w:sz w:val="28"/>
+          <w:szCs w:val="28"/>
+          <w:lang w:val="en-US"/>
+        </w:rPr>
+        <w:t>db.</w:t>
+      </w:r>
+      <w:r>
+        <w:rPr>
+          <w:sz w:val="28"/>
+          <w:szCs w:val="28"/>
+          <w:lang w:val="en-US"/>
+        </w:rPr>
+        <w:t>c</w:t>
+      </w:r>
+      <w:r>
+        <w:rPr>
+          <w:sz w:val="28"/>
+          <w:szCs w:val="28"/>
+          <w:lang w:val="en-US"/>
+        </w:rPr>
+        <w:t xml:space="preserve">lothes.find(  { </w:t>
+      </w:r>
+      <w:r>
+        <w:rPr>
+          <w:sz w:val="28"/>
+          <w:szCs w:val="28"/>
+          <w:lang w:val="en-US"/>
+        </w:rPr>
+        <w:t>c</w:t>
+      </w:r>
+      <w:r>
+        <w:rPr>
+          <w:sz w:val="28"/>
+          <w:szCs w:val="28"/>
+          <w:lang w:val="en-US"/>
+        </w:rPr>
+        <w:t xml:space="preserve">lothes.id : { '$exists' : true } } { Fabric : </w:t>
+      </w:r>
+      <w:r>
+        <w:rPr>
+          <w:sz w:val="28"/>
+          <w:szCs w:val="28"/>
+          <w:lang w:val="en-US"/>
+        </w:rPr>
+        <w:t>c</w:t>
+      </w:r>
+      <w:r>
+        <w:rPr>
+          <w:sz w:val="28"/>
+          <w:szCs w:val="28"/>
+          <w:lang w:val="en-US"/>
+        </w:rPr>
+        <w:t xml:space="preserve">lothes.fabric_id }, { </w:t>
+      </w:r>
+      <w:r>
+        <w:rPr>
+          <w:sz w:val="28"/>
+          <w:szCs w:val="28"/>
+          <w:lang w:val="en-US"/>
+        </w:rPr>
+        <w:t>f</w:t>
+      </w:r>
+      <w:r>
+        <w:rPr>
+          <w:sz w:val="28"/>
+          <w:szCs w:val="28"/>
+          <w:lang w:val="en-US"/>
+        </w:rPr>
+        <w:t>abric.id</w:t>
+      </w:r>
+      <w:r>
+        <w:rPr>
+          <w:sz w:val="28"/>
+          <w:szCs w:val="28"/>
+          <w:lang w:val="en-US"/>
+        </w:rPr>
+        <w:t xml:space="preserve"> </w:t>
+      </w:r>
+      <w:r>
+        <w:rPr>
+          <w:sz w:val="28"/>
+          <w:szCs w:val="28"/>
+          <w:lang w:val="en-US"/>
+        </w:rPr>
+        <w:t>:</w:t>
+      </w:r>
+      <w:r>
+        <w:rPr>
+          <w:sz w:val="28"/>
+          <w:szCs w:val="28"/>
+          <w:lang w:val="en-US"/>
+        </w:rPr>
+        <w:t xml:space="preserve"> </w:t>
+      </w:r>
+      <w:r>
+        <w:rPr>
+          <w:sz w:val="28"/>
+          <w:szCs w:val="28"/>
+          <w:lang w:val="en-US"/>
+        </w:rPr>
+        <w:t xml:space="preserve">1, </w:t>
+      </w:r>
+      <w:r>
+        <w:rPr>
+          <w:sz w:val="28"/>
+          <w:szCs w:val="28"/>
+          <w:lang w:val="en-US"/>
+        </w:rPr>
+        <w:t>f</w:t>
+      </w:r>
+      <w:r>
+        <w:rPr>
+          <w:sz w:val="28"/>
+          <w:szCs w:val="28"/>
+          <w:lang w:val="en-US"/>
+        </w:rPr>
+        <w:t>abric.name</w:t>
+      </w:r>
+      <w:r>
+        <w:rPr>
+          <w:sz w:val="28"/>
+          <w:szCs w:val="28"/>
+          <w:lang w:val="en-US"/>
+        </w:rPr>
+        <w:t xml:space="preserve"> </w:t>
+      </w:r>
+      <w:r>
+        <w:rPr>
+          <w:sz w:val="28"/>
+          <w:szCs w:val="28"/>
+          <w:lang w:val="en-US"/>
+        </w:rPr>
+        <w:t>:</w:t>
+      </w:r>
+      <w:r>
+        <w:rPr>
+          <w:sz w:val="28"/>
+          <w:szCs w:val="28"/>
+          <w:lang w:val="en-US"/>
+        </w:rPr>
+        <w:t xml:space="preserve"> </w:t>
+      </w:r>
+      <w:r>
+        <w:rPr>
+          <w:sz w:val="28"/>
+          <w:szCs w:val="28"/>
+          <w:lang w:val="en-US"/>
+        </w:rPr>
+        <w:t>1 } ).count()</w:t>
+      </w:r>
+    </w:p>
+    <w:p>
+      <w:pPr>
+        <w:spacing w:line="360" w:lineRule="auto"/>
+        <w:jc w:val="both"/>
+        <w:rPr>
+          <w:sz w:val="28"/>
+          <w:szCs w:val="28"/>
+          <w:lang w:val="en-US"/>
+        </w:rPr>
+      </w:pPr>
+    </w:p>
+    <w:p>
+      <w:pPr>
+        <w:spacing w:line="360" w:lineRule="auto"/>
+        <w:jc w:val="both"/>
+        <w:rPr>
+          <w:sz w:val="28"/>
+          <w:szCs w:val="28"/>
         </w:rPr>
       </w:pPr>
       <w:r>
@@ -2099,6 +2486,212 @@
         <w:rPr>
           <w:sz w:val="28"/>
           <w:szCs w:val="28"/>
+          <w:lang w:val="en-US"/>
+        </w:rPr>
+      </w:pPr>
+      <w:r>
+        <w:rPr>
+          <w:sz w:val="28"/>
+          <w:szCs w:val="28"/>
+          <w:lang w:val="en-US"/>
+        </w:rPr>
+        <w:t>db.</w:t>
+      </w:r>
+      <w:r>
+        <w:rPr>
+          <w:sz w:val="28"/>
+          <w:szCs w:val="28"/>
+          <w:lang w:val="en-US"/>
+        </w:rPr>
+        <w:t>c</w:t>
+      </w:r>
+      <w:r>
+        <w:rPr>
+          <w:sz w:val="28"/>
+          <w:szCs w:val="28"/>
+          <w:lang w:val="en-US"/>
+        </w:rPr>
+        <w:t>lothes.find(</w:t>
+      </w:r>
+      <w:r>
+        <w:rPr>
+          <w:sz w:val="28"/>
+          <w:szCs w:val="28"/>
+          <w:lang w:val="en-US"/>
+        </w:rPr>
+        <w:t xml:space="preserve"> </w:t>
+      </w:r>
+      <w:r>
+        <w:rPr>
+          <w:sz w:val="28"/>
+          <w:szCs w:val="28"/>
+          <w:lang w:val="en-US"/>
+        </w:rPr>
+        <w:t>{</w:t>
+      </w:r>
+      <w:r>
+        <w:rPr>
+          <w:sz w:val="28"/>
+          <w:szCs w:val="28"/>
+          <w:lang w:val="en-US"/>
+        </w:rPr>
+        <w:t xml:space="preserve"> clothes</w:t>
+      </w:r>
+      <w:r>
+        <w:rPr>
+          <w:sz w:val="28"/>
+          <w:szCs w:val="28"/>
+          <w:lang w:val="en-US"/>
+        </w:rPr>
+        <w:t>.id</w:t>
+      </w:r>
+      <w:r>
+        <w:rPr>
+          <w:sz w:val="28"/>
+          <w:szCs w:val="28"/>
+          <w:lang w:val="en-US"/>
+        </w:rPr>
+        <w:t xml:space="preserve"> </w:t>
+      </w:r>
+      <w:r>
+        <w:rPr>
+          <w:sz w:val="28"/>
+          <w:szCs w:val="28"/>
+          <w:lang w:val="en-US"/>
+        </w:rPr>
+        <w:t>:</w:t>
+      </w:r>
+      <w:r>
+        <w:rPr>
+          <w:sz w:val="28"/>
+          <w:szCs w:val="28"/>
+          <w:lang w:val="en-US"/>
+        </w:rPr>
+        <w:t xml:space="preserve"> </w:t>
+      </w:r>
+      <w:r>
+        <w:rPr>
+          <w:sz w:val="28"/>
+          <w:szCs w:val="28"/>
+          <w:lang w:val="en-US"/>
+        </w:rPr>
+        <w:t>{</w:t>
+      </w:r>
+      <w:r>
+        <w:rPr>
+          <w:sz w:val="28"/>
+          <w:szCs w:val="28"/>
+          <w:lang w:val="en-US"/>
+        </w:rPr>
+        <w:t xml:space="preserve"> </w:t>
+      </w:r>
+      <w:r>
+        <w:rPr>
+          <w:sz w:val="28"/>
+          <w:szCs w:val="28"/>
+          <w:lang w:val="en-US"/>
+        </w:rPr>
+        <w:t xml:space="preserve">'$exists' : true } } { Collection : </w:t>
+      </w:r>
+      <w:r>
+        <w:rPr>
+          <w:sz w:val="28"/>
+          <w:szCs w:val="28"/>
+          <w:lang w:val="en-US"/>
+        </w:rPr>
+        <w:t>clothes</w:t>
+      </w:r>
+      <w:r>
+        <w:rPr>
+          <w:sz w:val="28"/>
+          <w:szCs w:val="28"/>
+          <w:lang w:val="en-US"/>
+        </w:rPr>
+        <w:t>.collection_id },</w:t>
+      </w:r>
+      <w:r>
+        <w:rPr>
+          <w:sz w:val="28"/>
+          <w:szCs w:val="28"/>
+          <w:lang w:val="en-US"/>
+        </w:rPr>
+        <w:t xml:space="preserve"> </w:t>
+      </w:r>
+      <w:r>
+        <w:rPr>
+          <w:sz w:val="28"/>
+          <w:szCs w:val="28"/>
+          <w:lang w:val="en-US"/>
+        </w:rPr>
+        <w:t>{</w:t>
+      </w:r>
+      <w:r>
+        <w:rPr>
+          <w:sz w:val="28"/>
+          <w:szCs w:val="28"/>
+          <w:lang w:val="en-US"/>
+        </w:rPr>
+        <w:t xml:space="preserve"> c</w:t>
+      </w:r>
+      <w:r>
+        <w:rPr>
+          <w:sz w:val="28"/>
+          <w:szCs w:val="28"/>
+          <w:lang w:val="en-US"/>
+        </w:rPr>
+        <w:t>ollection.id:1,</w:t>
+      </w:r>
+      <w:r>
+        <w:rPr>
+          <w:sz w:val="28"/>
+          <w:szCs w:val="28"/>
+          <w:lang w:val="en-US"/>
+        </w:rPr>
+        <w:t xml:space="preserve"> collection</w:t>
+      </w:r>
+      <w:r>
+        <w:rPr>
+          <w:sz w:val="28"/>
+          <w:szCs w:val="28"/>
+          <w:lang w:val="en-US"/>
+        </w:rPr>
+        <w:t>.name:1</w:t>
+      </w:r>
+      <w:r>
+        <w:rPr>
+          <w:sz w:val="28"/>
+          <w:szCs w:val="28"/>
+          <w:lang w:val="en-US"/>
+        </w:rPr>
+        <w:t xml:space="preserve"> </w:t>
+      </w:r>
+      <w:r>
+        <w:rPr>
+          <w:sz w:val="28"/>
+          <w:szCs w:val="28"/>
+          <w:lang w:val="en-US"/>
+        </w:rPr>
+        <w:t>} ).count()</w:t>
+      </w:r>
+    </w:p>
+    <w:p>
+      <w:pPr>
+        <w:spacing w:line="360" w:lineRule="auto"/>
+        <w:jc w:val="both"/>
+        <w:rPr>
+          <w:sz w:val="28"/>
+          <w:szCs w:val="28"/>
+          <w:lang w:val="en-US"/>
+        </w:rPr>
+      </w:pPr>
+    </w:p>
+    <w:p>
+      <w:pPr>
+        <w:spacing w:line="360" w:lineRule="auto"/>
+        <w:jc w:val="both"/>
+        <w:rPr>
+          <w:sz w:val="28"/>
+          <w:szCs w:val="28"/>
         </w:rPr>
       </w:pPr>
       <w:r>
@@ -2123,19 +2716,86 @@
         <w:rPr>
           <w:sz w:val="28"/>
           <w:szCs w:val="28"/>
-        </w:rPr>
-      </w:pPr>
-      <w:r>
-        <w:rPr>
-          <w:sz w:val="28"/>
-          <w:szCs w:val="28"/>
-        </w:rPr>
-        <w:t>5)</w:t>
-      </w:r>
-      <w:r>
-        <w:rPr>
-          <w:sz w:val="28"/>
-          <w:szCs w:val="28"/>
+          <w:lang w:val="en-US"/>
+        </w:rPr>
+      </w:pPr>
+      <w:r>
+        <w:rPr>
+          <w:sz w:val="28"/>
+          <w:szCs w:val="28"/>
+          <w:lang w:val="en-US"/>
+        </w:rPr>
+        <w:t>db</w:t>
+      </w:r>
+      <w:r>
+        <w:rPr>
+          <w:sz w:val="28"/>
+          <w:szCs w:val="28"/>
+          <w:lang w:val="en-US"/>
+        </w:rPr>
+        <w:t>.find(  { $and : [  { Orders : c</w:t>
+      </w:r>
+      <w:r>
+        <w:rPr>
+          <w:sz w:val="28"/>
+          <w:szCs w:val="28"/>
+          <w:lang w:val="en-US"/>
+        </w:rPr>
+        <w:t xml:space="preserve">ustomer.id }, { </w:t>
+      </w:r>
+      <w:r>
+        <w:rPr>
+          <w:sz w:val="28"/>
+          <w:szCs w:val="28"/>
+          <w:lang w:val="en-US"/>
+        </w:rPr>
+        <w:t>clothes_to_o</w:t>
+      </w:r>
+      <w:r>
+        <w:rPr>
+          <w:sz w:val="28"/>
+          <w:szCs w:val="28"/>
+          <w:lang w:val="en-US"/>
+        </w:rPr>
+        <w:t xml:space="preserve">rders : </w:t>
+      </w:r>
+      <w:r>
+        <w:rPr>
+          <w:sz w:val="28"/>
+          <w:szCs w:val="28"/>
+          <w:lang w:val="en-US"/>
+        </w:rPr>
+        <w:t>o</w:t>
+      </w:r>
+      <w:r>
+        <w:rPr>
+          <w:sz w:val="28"/>
+          <w:szCs w:val="28"/>
+          <w:lang w:val="en-US"/>
+        </w:rPr>
+        <w:t xml:space="preserve">rders.id }, { </w:t>
+      </w:r>
+      <w:r>
+        <w:rPr>
+          <w:sz w:val="28"/>
+          <w:szCs w:val="28"/>
+          <w:lang w:val="en-US"/>
+        </w:rPr>
+        <w:t>clothes_to_orders : 1 } ] }</w:t>
+      </w:r>
+      <w:r>
+        <w:rPr>
+          <w:sz w:val="28"/>
+          <w:szCs w:val="28"/>
+          <w:lang w:val="en-US"/>
+        </w:rPr>
+        <w:t>,</w:t>
+      </w:r>
+      <w:r>
+        <w:rPr>
+          <w:sz w:val="28"/>
+          <w:szCs w:val="28"/>
+          <w:lang w:val="en-US"/>
         </w:rPr>
         <w:t xml:space="preserve"> </w:t>
       </w:r>
@@ -2143,16 +2803,194 @@
         <w:rPr>
           <w:sz w:val="28"/>
           <w:szCs w:val="28"/>
-        </w:rPr>
-        <w:t>Вывести всех заказчиков</w:t>
-      </w:r>
-      <w:r>
-        <w:rPr>
-          <w:sz w:val="28"/>
-          <w:szCs w:val="28"/>
+          <w:lang w:val="en-US"/>
+        </w:rPr>
+        <w:t>{</w:t>
+      </w:r>
+      <w:r>
+        <w:rPr>
+          <w:sz w:val="28"/>
+          <w:szCs w:val="28"/>
+          <w:lang w:val="en-US"/>
+        </w:rPr>
+        <w:t xml:space="preserve"> o</w:t>
+      </w:r>
+      <w:r>
+        <w:rPr>
+          <w:sz w:val="28"/>
+          <w:szCs w:val="28"/>
+          <w:lang w:val="en-US"/>
+        </w:rPr>
+        <w:t>rders.id:1,</w:t>
+      </w:r>
+      <w:r>
+        <w:rPr>
+          <w:sz w:val="28"/>
+          <w:szCs w:val="28"/>
+          <w:lang w:val="en-US"/>
+        </w:rPr>
+        <w:t xml:space="preserve"> o</w:t>
+      </w:r>
+      <w:r>
+        <w:rPr>
+          <w:sz w:val="28"/>
+          <w:szCs w:val="28"/>
+          <w:lang w:val="en-US"/>
+        </w:rPr>
+        <w:t>rders.customer_id:1,</w:t>
+      </w:r>
+      <w:r>
+        <w:rPr>
+          <w:sz w:val="28"/>
+          <w:szCs w:val="28"/>
+          <w:lang w:val="en-US"/>
+        </w:rPr>
+        <w:t xml:space="preserve"> c</w:t>
+      </w:r>
+      <w:r>
+        <w:rPr>
+          <w:sz w:val="28"/>
+          <w:szCs w:val="28"/>
+          <w:lang w:val="en-US"/>
+        </w:rPr>
+        <w:t>ustomer.name:1,</w:t>
+      </w:r>
+      <w:r>
+        <w:rPr>
+          <w:sz w:val="28"/>
+          <w:szCs w:val="28"/>
+          <w:lang w:val="en-US"/>
+        </w:rPr>
+        <w:t xml:space="preserve"> o</w:t>
+      </w:r>
+      <w:r>
+        <w:rPr>
+          <w:sz w:val="28"/>
+          <w:szCs w:val="28"/>
+          <w:lang w:val="en-US"/>
+        </w:rPr>
+        <w:t>rders.order_date</w:t>
+      </w:r>
+      <w:r>
+        <w:rPr>
+          <w:sz w:val="28"/>
+          <w:szCs w:val="28"/>
+          <w:lang w:val="en-US"/>
         </w:rPr>
         <w:t xml:space="preserve"> </w:t>
       </w:r>
+      <w:r>
+        <w:rPr>
+          <w:sz w:val="28"/>
+          <w:szCs w:val="28"/>
+          <w:lang w:val="en-US"/>
+        </w:rPr>
+        <w:t>:</w:t>
+      </w:r>
+      <w:r>
+        <w:rPr>
+          <w:sz w:val="28"/>
+          <w:szCs w:val="28"/>
+          <w:lang w:val="en-US"/>
+        </w:rPr>
+        <w:t xml:space="preserve"> </w:t>
+      </w:r>
+      <w:r>
+        <w:rPr>
+          <w:sz w:val="28"/>
+          <w:szCs w:val="28"/>
+          <w:lang w:val="en-US"/>
+        </w:rPr>
+        <w:t>1</w:t>
+      </w:r>
+      <w:r>
+        <w:rPr>
+          <w:sz w:val="28"/>
+          <w:szCs w:val="28"/>
+          <w:lang w:val="en-US"/>
+        </w:rPr>
+        <w:t xml:space="preserve"> </w:t>
+      </w:r>
+      <w:r>
+        <w:rPr>
+          <w:sz w:val="28"/>
+          <w:szCs w:val="28"/>
+          <w:lang w:val="en-US"/>
+        </w:rPr>
+        <w:t>} )</w:t>
+      </w:r>
+    </w:p>
+    <w:p>
+      <w:pPr>
+        <w:spacing w:line="360" w:lineRule="auto"/>
+        <w:jc w:val="both"/>
+        <w:rPr>
+          <w:sz w:val="28"/>
+          <w:szCs w:val="28"/>
+          <w:lang w:val="en-US"/>
+        </w:rPr>
+      </w:pPr>
+    </w:p>
+    <w:p>
+      <w:pPr>
+        <w:spacing w:line="360" w:lineRule="auto"/>
+        <w:jc w:val="both"/>
+        <w:rPr>
+          <w:sz w:val="28"/>
+          <w:szCs w:val="28"/>
+        </w:rPr>
+      </w:pPr>
+      <w:r>
+        <w:rPr>
+          <w:sz w:val="28"/>
+          <w:szCs w:val="28"/>
+        </w:rPr>
+        <w:t xml:space="preserve">5) </w:t>
+      </w:r>
+      <w:r>
+        <w:rPr>
+          <w:sz w:val="28"/>
+          <w:szCs w:val="28"/>
+        </w:rPr>
+        <w:t>Вывести</w:t>
+      </w:r>
+      <w:r>
+        <w:rPr>
+          <w:sz w:val="28"/>
+          <w:szCs w:val="28"/>
+        </w:rPr>
+        <w:t xml:space="preserve"> </w:t>
+      </w:r>
+      <w:r>
+        <w:rPr>
+          <w:sz w:val="28"/>
+          <w:szCs w:val="28"/>
+        </w:rPr>
+        <w:t>всех</w:t>
+      </w:r>
+      <w:r>
+        <w:rPr>
+          <w:sz w:val="28"/>
+          <w:szCs w:val="28"/>
+        </w:rPr>
+        <w:t xml:space="preserve"> </w:t>
+      </w:r>
+      <w:r>
+        <w:rPr>
+          <w:sz w:val="28"/>
+          <w:szCs w:val="28"/>
+        </w:rPr>
+        <w:t>заказчиков</w:t>
+      </w:r>
+      <w:r>
+        <w:rPr>
+          <w:sz w:val="28"/>
+          <w:szCs w:val="28"/>
+        </w:rPr>
+        <w:t xml:space="preserve"> </w:t>
+      </w:r>
+      <w:bookmarkStart w:id="3" w:name="_GoBack"/>
+      <w:bookmarkEnd w:id="3"/>
     </w:p>
     <w:p>
       <w:pPr>
@@ -2422,6 +3260,95 @@
     </w:lvl>
   </w:abstractNum>
   <w:abstractNum w:abstractNumId="1" w15:restartNumberingAfterBreak="0">
+    <w:nsid w:val="175E2349"/>
+    <w:multiLevelType w:val="hybridMultilevel"/>
+    <w:tmpl w:val="49244538"/>
+    <w:lvl w:ilvl="0" w:tplc="B7025722">
+      <w:start w:val="1"/>
+      <w:numFmt w:val="decimal"/>
+      <w:lvlText w:val="%1)"/>
+      <w:lvlJc w:val="left"/>
+      <w:pPr>
+        <w:ind w:left="1069" w:hanging="360"/>
+      </w:pPr>
+      <w:rPr>
+        <w:rFonts w:hint="default"/>
+      </w:rPr>
+    </w:lvl>
+    <w:lvl w:ilvl="1" w:tplc="04190019" w:tentative="1">
+      <w:start w:val="1"/>
+      <w:numFmt w:val="lowerLetter"/>
+      <w:lvlText w:val="%2."/>
+      <w:lvlJc w:val="left"/>
+      <w:pPr>
+        <w:ind w:left="1789" w:hanging="360"/>
+      </w:pPr>
+    </w:lvl>
+    <w:lvl w:ilvl="2" w:tplc="0419001B" w:tentative="1">
+      <w:start w:val="1"/>
+      <w:numFmt w:val="lowerRoman"/>
+      <w:lvlText w:val="%3."/>
+      <w:lvlJc w:val="right"/>
+      <w:pPr>
+        <w:ind w:left="2509" w:hanging="180"/>
+      </w:pPr>
+    </w:lvl>
+    <w:lvl w:ilvl="3" w:tplc="0419000F" w:tentative="1">
+      <w:start w:val="1"/>
+      <w:numFmt w:val="decimal"/>
+      <w:lvlText w:val="%4."/>
+      <w:lvlJc w:val="left"/>
+      <w:pPr>
+        <w:ind w:left="3229" w:hanging="360"/>
+      </w:pPr>
+    </w:lvl>
+    <w:lvl w:ilvl="4" w:tplc="04190019" w:tentative="1">
+      <w:start w:val="1"/>
+      <w:numFmt w:val="lowerLetter"/>
+      <w:lvlText w:val="%5."/>
+      <w:lvlJc w:val="left"/>
+      <w:pPr>
+        <w:ind w:left="3949" w:hanging="360"/>
+      </w:pPr>
+    </w:lvl>
+    <w:lvl w:ilvl="5" w:tplc="0419001B" w:tentative="1">
+      <w:start w:val="1"/>
+      <w:numFmt w:val="lowerRoman"/>
+      <w:lvlText w:val="%6."/>
+      <w:lvlJc w:val="right"/>
+      <w:pPr>
+        <w:ind w:left="4669" w:hanging="180"/>
+      </w:pPr>
+    </w:lvl>
+    <w:lvl w:ilvl="6" w:tplc="0419000F" w:tentative="1">
+      <w:start w:val="1"/>
+      <w:numFmt w:val="decimal"/>
+      <w:lvlText w:val="%7."/>
+      <w:lvlJc w:val="left"/>
+      <w:pPr>
+        <w:ind w:left="5389" w:hanging="360"/>
+      </w:pPr>
+    </w:lvl>
+    <w:lvl w:ilvl="7" w:tplc="04190019" w:tentative="1">
+      <w:start w:val="1"/>
+      <w:numFmt w:val="lowerLetter"/>
+      <w:lvlText w:val="%8."/>
+      <w:lvlJc w:val="left"/>
+      <w:pPr>
+        <w:ind w:left="6109" w:hanging="360"/>
+      </w:pPr>
+    </w:lvl>
+    <w:lvl w:ilvl="8" w:tplc="0419001B" w:tentative="1">
+      <w:start w:val="1"/>
+      <w:numFmt w:val="lowerRoman"/>
+      <w:lvlText w:val="%9."/>
+      <w:lvlJc w:val="right"/>
+      <w:pPr>
+        <w:ind w:left="6829" w:hanging="180"/>
+      </w:pPr>
+    </w:lvl>
+  </w:abstractNum>
+  <w:abstractNum w:abstractNumId="2" w15:restartNumberingAfterBreak="0">
     <w:nsid w:val="25902C42"/>
     <w:multiLevelType w:val="hybridMultilevel"/>
     <w:tmpl w:val="352A11F2"/>
@@ -2507,7 +3434,7 @@
       </w:pPr>
     </w:lvl>
   </w:abstractNum>
-  <w:abstractNum w:abstractNumId="2" w15:restartNumberingAfterBreak="0">
+  <w:abstractNum w:abstractNumId="3" w15:restartNumberingAfterBreak="0">
     <w:nsid w:val="327B23C6"/>
     <w:multiLevelType w:val="hybridMultilevel"/>
     <w:tmpl w:val="5C467870"/>
@@ -2558,7 +3485,7 @@
       <w:lvlJc w:val="left"/>
     </w:lvl>
   </w:abstractNum>
-  <w:abstractNum w:abstractNumId="3" w15:restartNumberingAfterBreak="0">
+  <w:abstractNum w:abstractNumId="4" w15:restartNumberingAfterBreak="0">
     <w:nsid w:val="510D28CA"/>
     <w:multiLevelType w:val="hybridMultilevel"/>
     <w:tmpl w:val="040A4132"/>
@@ -2648,7 +3575,7 @@
     </w:lvl>
   </w:abstractNum>
   <w:num w:numId="1">
-    <w:abstractNumId w:val="2"/>
+    <w:abstractNumId w:val="3"/>
   </w:num>
   <w:num w:numId="2">
     <w:abstractNumId w:val="0"/>
@@ -2681,9 +3608,12 @@
     </w:lvlOverride>
   </w:num>
   <w:num w:numId="3">
-    <w:abstractNumId w:val="3"/>
+    <w:abstractNumId w:val="4"/>
   </w:num>
   <w:num w:numId="4">
+    <w:abstractNumId w:val="2"/>
+  </w:num>
+  <w:num w:numId="5">
     <w:abstractNumId w:val="1"/>
   </w:num>
 </w:numbering>
@@ -3479,7 +4409,7 @@
 </file>
 
 <file path=customXml/itemProps1.xml><?xml version="1.0" encoding="utf-8"?>
-<ds:datastoreItem xmlns:ds="http://schemas.openxmlformats.org/officeDocument/2006/customXml" ds:itemID="{C781BD53-6BF1-47B8-8A82-7B54AFFF497B}">
+<ds:datastoreItem xmlns:ds="http://schemas.openxmlformats.org/officeDocument/2006/customXml" ds:itemID="{8E835C78-B726-4EAE-9C5E-FC832965EF76}">
   <ds:schemaRefs>
     <ds:schemaRef ds:uri="http://schemas.openxmlformats.org/officeDocument/2006/bibliography"/>
   </ds:schemaRefs>
